--- a/FMFQuestionnaires.docx
+++ b/FMFQuestionnaires.docx
@@ -9,13 +9,17 @@
     </w:p>
     <w:p>
       <w:r>
-        <w:t xml:space="preserve">Focus group </w:t>
-      </w:r>
-      <w:proofErr w:type="gramStart"/>
-      <w:r>
-        <w:t>interview</w:t>
-      </w:r>
-      <w:proofErr w:type="gramEnd"/>
+        <w:t>Focus group interview</w:t>
+      </w:r>
+    </w:p>
+    <w:p>
+      <w:r>
+        <w:tab/>
+        <w:t xml:space="preserve">The purpose of this focus group interview is to get a better understanding of the way that you choose outfits for daily wear and for special occasions. Our group is creating a web application designed to help people choose outfits and recommend outfits to other users based on items in their existing wardrobes. During the course of the survey I will ask questions intended to elicit both open-ended and closed responses. Any opportunity to add additional thoughts or facilitate a group discussion are welcome. I will take notes during the survey, but none of your answers will be attributed to you in any way in the presentation of our final product. If at any time you feel uncomfortable feel free to decline to answer or exit the group interview. </w:t>
+      </w:r>
+      <w:r>
+        <w:t>At this point I am looking for everyone’s consent to continue the survey.</w:t>
+      </w:r>
     </w:p>
     <w:p>
       <w:pPr>
@@ -262,19 +266,12 @@
         </w:numPr>
       </w:pPr>
       <w:r>
-        <w:t xml:space="preserve">Would you always, </w:t>
-      </w:r>
-      <w:proofErr w:type="gramStart"/>
-      <w:r>
-        <w:t>sometimes</w:t>
-      </w:r>
-      <w:proofErr w:type="gramEnd"/>
-      <w:r>
-        <w:t xml:space="preserve"> or never benefit from having someone else help choose your outfits?</w:t>
-      </w:r>
-    </w:p>
-    <w:p>
-      <w:r>
+        <w:t>Would you always, sometimes or never benefit from having someone else help choose your outfits?</w:t>
+      </w:r>
+    </w:p>
+    <w:p>
+      <w:r>
+        <w:lastRenderedPageBreak/>
         <w:t>User Attributes</w:t>
       </w:r>
     </w:p>
@@ -386,444 +383,436 @@
         </w:numPr>
       </w:pPr>
       <w:r>
+        <w:t>shoes</w:t>
+      </w:r>
+    </w:p>
+    <w:p>
+      <w:pPr>
+        <w:pStyle w:val="ListParagraph"/>
+        <w:numPr>
+          <w:ilvl w:val="2"/>
+          <w:numId w:val="6"/>
+        </w:numPr>
+      </w:pPr>
+      <w:r>
+        <w:t>hat</w:t>
+      </w:r>
+    </w:p>
+    <w:p>
+      <w:pPr>
+        <w:pStyle w:val="ListParagraph"/>
+        <w:numPr>
+          <w:ilvl w:val="2"/>
+          <w:numId w:val="6"/>
+        </w:numPr>
+      </w:pPr>
+      <w:r>
+        <w:t>suit coat/blazer/sport coat</w:t>
+      </w:r>
+    </w:p>
+    <w:p>
+      <w:pPr>
+        <w:pStyle w:val="ListParagraph"/>
+        <w:numPr>
+          <w:ilvl w:val="1"/>
+          <w:numId w:val="6"/>
+        </w:numPr>
+      </w:pPr>
+      <w:r>
+        <w:t>women</w:t>
+      </w:r>
+    </w:p>
+    <w:p>
+      <w:pPr>
+        <w:pStyle w:val="ListParagraph"/>
+        <w:numPr>
+          <w:ilvl w:val="2"/>
+          <w:numId w:val="6"/>
+        </w:numPr>
+      </w:pPr>
+      <w:r>
+        <w:t>t-shirt</w:t>
+      </w:r>
+      <w:r>
+        <w:t>/top</w:t>
+      </w:r>
+    </w:p>
+    <w:p>
+      <w:pPr>
+        <w:pStyle w:val="ListParagraph"/>
+        <w:numPr>
+          <w:ilvl w:val="2"/>
+          <w:numId w:val="6"/>
+        </w:numPr>
+      </w:pPr>
+      <w:r>
+        <w:t>blouse</w:t>
+      </w:r>
+    </w:p>
+    <w:p>
+      <w:pPr>
+        <w:pStyle w:val="ListParagraph"/>
+        <w:numPr>
+          <w:ilvl w:val="2"/>
+          <w:numId w:val="6"/>
+        </w:numPr>
+      </w:pPr>
+      <w:r>
+        <w:t>jeans</w:t>
+      </w:r>
+    </w:p>
+    <w:p>
+      <w:pPr>
+        <w:pStyle w:val="ListParagraph"/>
+        <w:numPr>
+          <w:ilvl w:val="2"/>
+          <w:numId w:val="6"/>
+        </w:numPr>
+      </w:pPr>
+      <w:r>
+        <w:t>pants</w:t>
+      </w:r>
+    </w:p>
+    <w:p>
+      <w:pPr>
+        <w:pStyle w:val="ListParagraph"/>
+        <w:numPr>
+          <w:ilvl w:val="2"/>
+          <w:numId w:val="6"/>
+        </w:numPr>
+      </w:pPr>
+      <w:r>
+        <w:t>dress</w:t>
+      </w:r>
+    </w:p>
+    <w:p>
+      <w:pPr>
+        <w:pStyle w:val="ListParagraph"/>
+        <w:numPr>
+          <w:ilvl w:val="2"/>
+          <w:numId w:val="6"/>
+        </w:numPr>
+      </w:pPr>
+      <w:r>
+        <w:t>skirt</w:t>
+      </w:r>
+    </w:p>
+    <w:p>
+      <w:pPr>
+        <w:pStyle w:val="ListParagraph"/>
+        <w:numPr>
+          <w:ilvl w:val="2"/>
+          <w:numId w:val="6"/>
+        </w:numPr>
+      </w:pPr>
+      <w:r>
+        <w:t>shorts</w:t>
+      </w:r>
+    </w:p>
+    <w:p>
+      <w:pPr>
+        <w:pStyle w:val="ListParagraph"/>
+        <w:numPr>
+          <w:ilvl w:val="2"/>
+          <w:numId w:val="6"/>
+        </w:numPr>
+      </w:pPr>
+      <w:r>
+        <w:t>hat</w:t>
+      </w:r>
+    </w:p>
+    <w:p>
+      <w:pPr>
+        <w:pStyle w:val="ListParagraph"/>
+        <w:numPr>
+          <w:ilvl w:val="2"/>
+          <w:numId w:val="6"/>
+        </w:numPr>
+      </w:pPr>
+      <w:r>
+        <w:t>shoes</w:t>
+      </w:r>
+    </w:p>
+    <w:p>
+      <w:pPr>
+        <w:pStyle w:val="ListParagraph"/>
+        <w:numPr>
+          <w:ilvl w:val="0"/>
+          <w:numId w:val="6"/>
+        </w:numPr>
+      </w:pPr>
+      <w:r>
+        <w:t>What is your height and weight?</w:t>
+      </w:r>
+    </w:p>
+    <w:p>
+      <w:pPr>
+        <w:pStyle w:val="ListParagraph"/>
+        <w:numPr>
+          <w:ilvl w:val="0"/>
+          <w:numId w:val="6"/>
+        </w:numPr>
+      </w:pPr>
+      <w:r>
+        <w:t>Do you prefer clothing that fits more tightly or more loosely?</w:t>
+      </w:r>
+    </w:p>
+    <w:p>
+      <w:pPr>
+        <w:pStyle w:val="ListParagraph"/>
+        <w:numPr>
+          <w:ilvl w:val="0"/>
+          <w:numId w:val="6"/>
+        </w:numPr>
+      </w:pPr>
+      <w:r>
+        <w:t>What is your body type?</w:t>
+      </w:r>
+    </w:p>
+    <w:p>
+      <w:pPr>
+        <w:pStyle w:val="ListParagraph"/>
+        <w:numPr>
+          <w:ilvl w:val="1"/>
+          <w:numId w:val="6"/>
+        </w:numPr>
+      </w:pPr>
+      <w:r>
+        <w:t>Male</w:t>
+      </w:r>
+    </w:p>
+    <w:p>
+      <w:pPr>
+        <w:pStyle w:val="ListParagraph"/>
+        <w:numPr>
+          <w:ilvl w:val="2"/>
+          <w:numId w:val="6"/>
+        </w:numPr>
+      </w:pPr>
+      <w:r>
+        <w:t>Slim</w:t>
+      </w:r>
+    </w:p>
+    <w:p>
+      <w:pPr>
+        <w:pStyle w:val="ListParagraph"/>
+        <w:numPr>
+          <w:ilvl w:val="2"/>
+          <w:numId w:val="6"/>
+        </w:numPr>
+      </w:pPr>
+      <w:r>
+        <w:t>Athletic</w:t>
+      </w:r>
+    </w:p>
+    <w:p>
+      <w:pPr>
+        <w:pStyle w:val="ListParagraph"/>
+        <w:numPr>
+          <w:ilvl w:val="2"/>
+          <w:numId w:val="6"/>
+        </w:numPr>
+      </w:pPr>
+      <w:r>
+        <w:t>Average</w:t>
+      </w:r>
+    </w:p>
+    <w:p>
+      <w:pPr>
+        <w:pStyle w:val="ListParagraph"/>
+        <w:numPr>
+          <w:ilvl w:val="2"/>
+          <w:numId w:val="6"/>
+        </w:numPr>
+      </w:pPr>
+      <w:r>
+        <w:t>Stocky</w:t>
+      </w:r>
+    </w:p>
+    <w:p>
+      <w:pPr>
+        <w:pStyle w:val="ListParagraph"/>
+        <w:numPr>
+          <w:ilvl w:val="2"/>
+          <w:numId w:val="6"/>
+        </w:numPr>
+      </w:pPr>
+      <w:r>
+        <w:t>Heavy</w:t>
+      </w:r>
+    </w:p>
+    <w:p>
+      <w:pPr>
+        <w:pStyle w:val="ListParagraph"/>
+        <w:numPr>
+          <w:ilvl w:val="1"/>
+          <w:numId w:val="6"/>
+        </w:numPr>
+      </w:pPr>
+      <w:r>
+        <w:t>Female</w:t>
+      </w:r>
+    </w:p>
+    <w:p>
+      <w:pPr>
+        <w:pStyle w:val="ListParagraph"/>
+        <w:numPr>
+          <w:ilvl w:val="2"/>
+          <w:numId w:val="6"/>
+        </w:numPr>
+      </w:pPr>
+      <w:r>
+        <w:t>Petite/Slim</w:t>
+      </w:r>
+    </w:p>
+    <w:p>
+      <w:pPr>
+        <w:pStyle w:val="ListParagraph"/>
+        <w:numPr>
+          <w:ilvl w:val="2"/>
+          <w:numId w:val="6"/>
+        </w:numPr>
+      </w:pPr>
+      <w:r>
+        <w:t>Athletic</w:t>
+      </w:r>
+    </w:p>
+    <w:p>
+      <w:pPr>
+        <w:pStyle w:val="ListParagraph"/>
+        <w:numPr>
+          <w:ilvl w:val="2"/>
+          <w:numId w:val="6"/>
+        </w:numPr>
+      </w:pPr>
+      <w:r>
+        <w:t>Average</w:t>
+      </w:r>
+    </w:p>
+    <w:p>
+      <w:pPr>
+        <w:pStyle w:val="ListParagraph"/>
+        <w:numPr>
+          <w:ilvl w:val="2"/>
+          <w:numId w:val="6"/>
+        </w:numPr>
+      </w:pPr>
+      <w:r>
+        <w:t>Curvy</w:t>
+      </w:r>
+    </w:p>
+    <w:p>
+      <w:pPr>
+        <w:pStyle w:val="ListParagraph"/>
+        <w:numPr>
+          <w:ilvl w:val="2"/>
+          <w:numId w:val="6"/>
+        </w:numPr>
+      </w:pPr>
+      <w:r>
+        <w:t>Full-figured</w:t>
+      </w:r>
+    </w:p>
+    <w:p>
+      <w:pPr>
+        <w:pStyle w:val="ListParagraph"/>
+        <w:numPr>
+          <w:ilvl w:val="0"/>
+          <w:numId w:val="6"/>
+        </w:numPr>
+      </w:pPr>
+      <w:r>
+        <w:t>How often are you dressing for the following occasions (daily, often, sometimes, never)?</w:t>
+      </w:r>
+    </w:p>
+    <w:p>
+      <w:pPr>
+        <w:pStyle w:val="ListParagraph"/>
+        <w:numPr>
+          <w:ilvl w:val="1"/>
+          <w:numId w:val="6"/>
+        </w:numPr>
+      </w:pPr>
+      <w:r>
+        <w:t>work</w:t>
+      </w:r>
+    </w:p>
+    <w:p>
+      <w:pPr>
+        <w:pStyle w:val="ListParagraph"/>
+        <w:numPr>
+          <w:ilvl w:val="1"/>
+          <w:numId w:val="6"/>
+        </w:numPr>
+      </w:pPr>
+      <w:r>
+        <w:t>formal events</w:t>
+      </w:r>
+    </w:p>
+    <w:p>
+      <w:pPr>
+        <w:pStyle w:val="ListParagraph"/>
+        <w:numPr>
+          <w:ilvl w:val="1"/>
+          <w:numId w:val="6"/>
+        </w:numPr>
+      </w:pPr>
+      <w:r>
+        <w:t>casual wear</w:t>
+      </w:r>
+    </w:p>
+    <w:p>
+      <w:pPr>
+        <w:pStyle w:val="ListParagraph"/>
+        <w:numPr>
+          <w:ilvl w:val="1"/>
+          <w:numId w:val="6"/>
+        </w:numPr>
+      </w:pPr>
+      <w:r>
+        <w:t>athletic wear</w:t>
+      </w:r>
+    </w:p>
+    <w:p>
+      <w:pPr>
+        <w:pStyle w:val="ListParagraph"/>
+        <w:numPr>
+          <w:ilvl w:val="1"/>
+          <w:numId w:val="6"/>
+        </w:numPr>
+      </w:pPr>
+      <w:r>
+        <w:t>date night/social events</w:t>
+      </w:r>
+    </w:p>
+    <w:p>
+      <w:pPr>
+        <w:pStyle w:val="ListParagraph"/>
+        <w:numPr>
+          <w:ilvl w:val="0"/>
+          <w:numId w:val="6"/>
+        </w:numPr>
+      </w:pPr>
+      <w:r>
+        <w:t>What is your preferred style</w:t>
+      </w:r>
+      <w:r>
+        <w:t>(s)</w:t>
+      </w:r>
+      <w:r>
+        <w:t xml:space="preserve"> of clothing? (e.g., classic, trendy, athletic, bohemian, etc.)</w:t>
+      </w:r>
+    </w:p>
+    <w:p>
+      <w:pPr>
+        <w:pStyle w:val="ListParagraph"/>
+        <w:numPr>
+          <w:ilvl w:val="0"/>
+          <w:numId w:val="6"/>
+        </w:numPr>
+      </w:pPr>
+      <w:r>
         <w:lastRenderedPageBreak/>
-        <w:t>shoes</w:t>
-      </w:r>
-    </w:p>
-    <w:p>
-      <w:pPr>
-        <w:pStyle w:val="ListParagraph"/>
-        <w:numPr>
-          <w:ilvl w:val="2"/>
-          <w:numId w:val="6"/>
-        </w:numPr>
-      </w:pPr>
-      <w:r>
-        <w:t>hat</w:t>
-      </w:r>
-    </w:p>
-    <w:p>
-      <w:pPr>
-        <w:pStyle w:val="ListParagraph"/>
-        <w:numPr>
-          <w:ilvl w:val="2"/>
-          <w:numId w:val="6"/>
-        </w:numPr>
-      </w:pPr>
-      <w:r>
-        <w:t>suit coat/blazer/sport coat</w:t>
-      </w:r>
-    </w:p>
-    <w:p>
-      <w:pPr>
-        <w:pStyle w:val="ListParagraph"/>
-        <w:numPr>
-          <w:ilvl w:val="1"/>
-          <w:numId w:val="6"/>
-        </w:numPr>
-      </w:pPr>
-      <w:r>
-        <w:t>women</w:t>
-      </w:r>
-    </w:p>
-    <w:p>
-      <w:pPr>
-        <w:pStyle w:val="ListParagraph"/>
-        <w:numPr>
-          <w:ilvl w:val="2"/>
-          <w:numId w:val="6"/>
-        </w:numPr>
-      </w:pPr>
-      <w:r>
-        <w:t>t-shirt</w:t>
-      </w:r>
-      <w:r>
-        <w:t>/top</w:t>
-      </w:r>
-    </w:p>
-    <w:p>
-      <w:pPr>
-        <w:pStyle w:val="ListParagraph"/>
-        <w:numPr>
-          <w:ilvl w:val="2"/>
-          <w:numId w:val="6"/>
-        </w:numPr>
-      </w:pPr>
-      <w:r>
-        <w:t>blouse</w:t>
-      </w:r>
-    </w:p>
-    <w:p>
-      <w:pPr>
-        <w:pStyle w:val="ListParagraph"/>
-        <w:numPr>
-          <w:ilvl w:val="2"/>
-          <w:numId w:val="6"/>
-        </w:numPr>
-      </w:pPr>
-      <w:r>
-        <w:t>jeans</w:t>
-      </w:r>
-    </w:p>
-    <w:p>
-      <w:pPr>
-        <w:pStyle w:val="ListParagraph"/>
-        <w:numPr>
-          <w:ilvl w:val="2"/>
-          <w:numId w:val="6"/>
-        </w:numPr>
-      </w:pPr>
-      <w:r>
-        <w:t>pants</w:t>
-      </w:r>
-    </w:p>
-    <w:p>
-      <w:pPr>
-        <w:pStyle w:val="ListParagraph"/>
-        <w:numPr>
-          <w:ilvl w:val="2"/>
-          <w:numId w:val="6"/>
-        </w:numPr>
-      </w:pPr>
-      <w:r>
-        <w:t>dress</w:t>
-      </w:r>
-    </w:p>
-    <w:p>
-      <w:pPr>
-        <w:pStyle w:val="ListParagraph"/>
-        <w:numPr>
-          <w:ilvl w:val="2"/>
-          <w:numId w:val="6"/>
-        </w:numPr>
-      </w:pPr>
-      <w:r>
-        <w:t>skirt</w:t>
-      </w:r>
-    </w:p>
-    <w:p>
-      <w:pPr>
-        <w:pStyle w:val="ListParagraph"/>
-        <w:numPr>
-          <w:ilvl w:val="2"/>
-          <w:numId w:val="6"/>
-        </w:numPr>
-      </w:pPr>
-      <w:r>
-        <w:t>shorts</w:t>
-      </w:r>
-    </w:p>
-    <w:p>
-      <w:pPr>
-        <w:pStyle w:val="ListParagraph"/>
-        <w:numPr>
-          <w:ilvl w:val="2"/>
-          <w:numId w:val="6"/>
-        </w:numPr>
-      </w:pPr>
-      <w:r>
-        <w:t>hat</w:t>
-      </w:r>
-    </w:p>
-    <w:p>
-      <w:pPr>
-        <w:pStyle w:val="ListParagraph"/>
-        <w:numPr>
-          <w:ilvl w:val="2"/>
-          <w:numId w:val="6"/>
-        </w:numPr>
-      </w:pPr>
-      <w:r>
-        <w:t>shoes</w:t>
-      </w:r>
-    </w:p>
-    <w:p>
-      <w:pPr>
-        <w:pStyle w:val="ListParagraph"/>
-        <w:numPr>
-          <w:ilvl w:val="0"/>
-          <w:numId w:val="6"/>
-        </w:numPr>
-      </w:pPr>
-      <w:r>
-        <w:t>What is your height and weight?</w:t>
-      </w:r>
-    </w:p>
-    <w:p>
-      <w:pPr>
-        <w:pStyle w:val="ListParagraph"/>
-        <w:numPr>
-          <w:ilvl w:val="0"/>
-          <w:numId w:val="6"/>
-        </w:numPr>
-      </w:pPr>
-      <w:r>
-        <w:t>Do you prefer clothing that fits more tightly or more loosely?</w:t>
-      </w:r>
-    </w:p>
-    <w:p>
-      <w:pPr>
-        <w:pStyle w:val="ListParagraph"/>
-        <w:numPr>
-          <w:ilvl w:val="0"/>
-          <w:numId w:val="6"/>
-        </w:numPr>
-      </w:pPr>
-      <w:r>
-        <w:t>What is your body type?</w:t>
-      </w:r>
-    </w:p>
-    <w:p>
-      <w:pPr>
-        <w:pStyle w:val="ListParagraph"/>
-        <w:numPr>
-          <w:ilvl w:val="1"/>
-          <w:numId w:val="6"/>
-        </w:numPr>
-      </w:pPr>
-      <w:r>
-        <w:t>Male</w:t>
-      </w:r>
-    </w:p>
-    <w:p>
-      <w:pPr>
-        <w:pStyle w:val="ListParagraph"/>
-        <w:numPr>
-          <w:ilvl w:val="2"/>
-          <w:numId w:val="6"/>
-        </w:numPr>
-      </w:pPr>
-      <w:r>
-        <w:t>Slim</w:t>
-      </w:r>
-    </w:p>
-    <w:p>
-      <w:pPr>
-        <w:pStyle w:val="ListParagraph"/>
-        <w:numPr>
-          <w:ilvl w:val="2"/>
-          <w:numId w:val="6"/>
-        </w:numPr>
-      </w:pPr>
-      <w:r>
-        <w:t>Athletic</w:t>
-      </w:r>
-    </w:p>
-    <w:p>
-      <w:pPr>
-        <w:pStyle w:val="ListParagraph"/>
-        <w:numPr>
-          <w:ilvl w:val="2"/>
-          <w:numId w:val="6"/>
-        </w:numPr>
-      </w:pPr>
-      <w:r>
-        <w:t>Average</w:t>
-      </w:r>
-    </w:p>
-    <w:p>
-      <w:pPr>
-        <w:pStyle w:val="ListParagraph"/>
-        <w:numPr>
-          <w:ilvl w:val="2"/>
-          <w:numId w:val="6"/>
-        </w:numPr>
-      </w:pPr>
-      <w:r>
-        <w:t>Stocky</w:t>
-      </w:r>
-    </w:p>
-    <w:p>
-      <w:pPr>
-        <w:pStyle w:val="ListParagraph"/>
-        <w:numPr>
-          <w:ilvl w:val="2"/>
-          <w:numId w:val="6"/>
-        </w:numPr>
-      </w:pPr>
-      <w:r>
-        <w:t>Heavy</w:t>
-      </w:r>
-    </w:p>
-    <w:p>
-      <w:pPr>
-        <w:pStyle w:val="ListParagraph"/>
-        <w:numPr>
-          <w:ilvl w:val="1"/>
-          <w:numId w:val="6"/>
-        </w:numPr>
-      </w:pPr>
-      <w:r>
-        <w:t>Female</w:t>
-      </w:r>
-    </w:p>
-    <w:p>
-      <w:pPr>
-        <w:pStyle w:val="ListParagraph"/>
-        <w:numPr>
-          <w:ilvl w:val="2"/>
-          <w:numId w:val="6"/>
-        </w:numPr>
-      </w:pPr>
-      <w:r>
-        <w:t>Petite/Slim</w:t>
-      </w:r>
-    </w:p>
-    <w:p>
-      <w:pPr>
-        <w:pStyle w:val="ListParagraph"/>
-        <w:numPr>
-          <w:ilvl w:val="2"/>
-          <w:numId w:val="6"/>
-        </w:numPr>
-      </w:pPr>
-      <w:r>
-        <w:t>Athletic</w:t>
-      </w:r>
-    </w:p>
-    <w:p>
-      <w:pPr>
-        <w:pStyle w:val="ListParagraph"/>
-        <w:numPr>
-          <w:ilvl w:val="2"/>
-          <w:numId w:val="6"/>
-        </w:numPr>
-      </w:pPr>
-      <w:r>
-        <w:t>Average</w:t>
-      </w:r>
-    </w:p>
-    <w:p>
-      <w:pPr>
-        <w:pStyle w:val="ListParagraph"/>
-        <w:numPr>
-          <w:ilvl w:val="2"/>
-          <w:numId w:val="6"/>
-        </w:numPr>
-      </w:pPr>
-      <w:r>
-        <w:t>Curvy</w:t>
-      </w:r>
-    </w:p>
-    <w:p>
-      <w:pPr>
-        <w:pStyle w:val="ListParagraph"/>
-        <w:numPr>
-          <w:ilvl w:val="2"/>
-          <w:numId w:val="6"/>
-        </w:numPr>
-      </w:pPr>
-      <w:r>
-        <w:t>Full-figured</w:t>
-      </w:r>
-    </w:p>
-    <w:p>
-      <w:pPr>
-        <w:pStyle w:val="ListParagraph"/>
-        <w:numPr>
-          <w:ilvl w:val="0"/>
-          <w:numId w:val="6"/>
-        </w:numPr>
-      </w:pPr>
-      <w:r>
-        <w:t xml:space="preserve">How often </w:t>
-      </w:r>
-      <w:proofErr w:type="gramStart"/>
-      <w:r>
-        <w:t>are</w:t>
-      </w:r>
-      <w:proofErr w:type="gramEnd"/>
-      <w:r>
-        <w:t xml:space="preserve"> you dressing for the following occasions (daily, often, sometimes, never)?</w:t>
-      </w:r>
-    </w:p>
-    <w:p>
-      <w:pPr>
-        <w:pStyle w:val="ListParagraph"/>
-        <w:numPr>
-          <w:ilvl w:val="1"/>
-          <w:numId w:val="6"/>
-        </w:numPr>
-      </w:pPr>
-      <w:r>
-        <w:t>work</w:t>
-      </w:r>
-    </w:p>
-    <w:p>
-      <w:pPr>
-        <w:pStyle w:val="ListParagraph"/>
-        <w:numPr>
-          <w:ilvl w:val="1"/>
-          <w:numId w:val="6"/>
-        </w:numPr>
-      </w:pPr>
-      <w:r>
-        <w:t>formal events</w:t>
-      </w:r>
-    </w:p>
-    <w:p>
-      <w:pPr>
-        <w:pStyle w:val="ListParagraph"/>
-        <w:numPr>
-          <w:ilvl w:val="1"/>
-          <w:numId w:val="6"/>
-        </w:numPr>
-      </w:pPr>
-      <w:r>
-        <w:t>casual wear</w:t>
-      </w:r>
-    </w:p>
-    <w:p>
-      <w:pPr>
-        <w:pStyle w:val="ListParagraph"/>
-        <w:numPr>
-          <w:ilvl w:val="1"/>
-          <w:numId w:val="6"/>
-        </w:numPr>
-      </w:pPr>
-      <w:r>
-        <w:t>athletic wear</w:t>
-      </w:r>
-    </w:p>
-    <w:p>
-      <w:pPr>
-        <w:pStyle w:val="ListParagraph"/>
-        <w:numPr>
-          <w:ilvl w:val="1"/>
-          <w:numId w:val="6"/>
-        </w:numPr>
-      </w:pPr>
-      <w:r>
-        <w:t>date night/social events</w:t>
-      </w:r>
-    </w:p>
-    <w:p>
-      <w:pPr>
-        <w:pStyle w:val="ListParagraph"/>
-        <w:numPr>
-          <w:ilvl w:val="0"/>
-          <w:numId w:val="6"/>
-        </w:numPr>
-      </w:pPr>
-      <w:r>
-        <w:t>What is your preferred style</w:t>
-      </w:r>
-      <w:r>
-        <w:t>(s)</w:t>
-      </w:r>
-      <w:r>
-        <w:t xml:space="preserve"> of clothing? (e.g., classic, trendy, athletic, bohemian, etc.)</w:t>
-      </w:r>
-    </w:p>
-    <w:p>
-      <w:pPr>
-        <w:pStyle w:val="ListParagraph"/>
-        <w:numPr>
-          <w:ilvl w:val="0"/>
-          <w:numId w:val="6"/>
-        </w:numPr>
-      </w:pPr>
-      <w:r>
         <w:t>What colors do you typically wear or prefer to wear?</w:t>
       </w:r>
     </w:p>
@@ -889,7 +878,6 @@
         </w:numPr>
       </w:pPr>
       <w:r>
-        <w:lastRenderedPageBreak/>
         <w:t>What types of clothing styles and interests are you most interested in seeing on your feed? (Select all that apply)</w:t>
       </w:r>
     </w:p>
@@ -2426,6 +2414,23 @@
 </file>
 
 <file path=customXml/item1.xml><?xml version="1.0" encoding="utf-8"?>
+<p:properties xmlns:p="http://schemas.microsoft.com/office/2006/metadata/properties" xmlns:xsi="http://www.w3.org/2001/XMLSchema-instance" xmlns:pc="http://schemas.microsoft.com/office/infopath/2007/PartnerControls">
+  <documentManagement>
+    <_activity xmlns="e3d0ff53-1956-4cba-a13a-419fd1ffb98b" xsi:nil="true"/>
+  </documentManagement>
+</p:properties>
+</file>
+
+<file path=customXml/item2.xml><?xml version="1.0" encoding="utf-8"?>
+<?mso-contentType ?>
+<FormTemplates xmlns="http://schemas.microsoft.com/sharepoint/v3/contenttype/forms">
+  <Display>DocumentLibraryForm</Display>
+  <Edit>DocumentLibraryForm</Edit>
+  <New>DocumentLibraryForm</New>
+</FormTemplates>
+</file>
+
+<file path=customXml/item3.xml><?xml version="1.0" encoding="utf-8"?>
 <ct:contentTypeSchema xmlns:ct="http://schemas.microsoft.com/office/2006/metadata/contentType" xmlns:ma="http://schemas.microsoft.com/office/2006/metadata/properties/metaAttributes" ct:_="" ma:_="" ma:contentTypeName="Document" ma:contentTypeID="0x010100FE67F6DF52FCA543ADA417D618F36CB6" ma:contentTypeVersion="5" ma:contentTypeDescription="Create a new document." ma:contentTypeScope="" ma:versionID="12cb611fd9cd9d57e90cda06601f3d7f">
   <xsd:schema xmlns:xsd="http://www.w3.org/2001/XMLSchema" xmlns:xs="http://www.w3.org/2001/XMLSchema" xmlns:p="http://schemas.microsoft.com/office/2006/metadata/properties" xmlns:ns3="e3d0ff53-1956-4cba-a13a-419fd1ffb98b" targetNamespace="http://schemas.microsoft.com/office/2006/metadata/properties" ma:root="true" ma:fieldsID="02dc24ddf56098c2f5ecc74e02fb5574" ns3:_="">
     <xsd:import namespace="e3d0ff53-1956-4cba-a13a-419fd1ffb98b"/>
@@ -2577,24 +2582,25 @@
 </ct:contentTypeSchema>
 </file>
 
-<file path=customXml/item2.xml><?xml version="1.0" encoding="utf-8"?>
-<?mso-contentType ?>
-<FormTemplates xmlns="http://schemas.microsoft.com/sharepoint/v3/contenttype/forms">
-  <Display>DocumentLibraryForm</Display>
-  <Edit>DocumentLibraryForm</Edit>
-  <New>DocumentLibraryForm</New>
-</FormTemplates>
+<file path=customXml/itemProps1.xml><?xml version="1.0" encoding="utf-8"?>
+<ds:datastoreItem xmlns:ds="http://schemas.openxmlformats.org/officeDocument/2006/customXml" ds:itemID="{0AEC8AD3-1F69-4C6A-BD1C-4FF037ED1DA0}">
+  <ds:schemaRefs>
+    <ds:schemaRef ds:uri="http://schemas.microsoft.com/office/2006/metadata/properties"/>
+    <ds:schemaRef ds:uri="http://schemas.microsoft.com/office/infopath/2007/PartnerControls"/>
+    <ds:schemaRef ds:uri="e3d0ff53-1956-4cba-a13a-419fd1ffb98b"/>
+  </ds:schemaRefs>
+</ds:datastoreItem>
 </file>
 
-<file path=customXml/item3.xml><?xml version="1.0" encoding="utf-8"?>
-<p:properties xmlns:p="http://schemas.microsoft.com/office/2006/metadata/properties" xmlns:xsi="http://www.w3.org/2001/XMLSchema-instance" xmlns:pc="http://schemas.microsoft.com/office/infopath/2007/PartnerControls">
-  <documentManagement>
-    <_activity xmlns="e3d0ff53-1956-4cba-a13a-419fd1ffb98b" xsi:nil="true"/>
-  </documentManagement>
-</p:properties>
+<file path=customXml/itemProps2.xml><?xml version="1.0" encoding="utf-8"?>
+<ds:datastoreItem xmlns:ds="http://schemas.openxmlformats.org/officeDocument/2006/customXml" ds:itemID="{BBFE8DC8-7090-430C-A459-E96AFBE0BBF2}">
+  <ds:schemaRefs>
+    <ds:schemaRef ds:uri="http://schemas.microsoft.com/sharepoint/v3/contenttype/forms"/>
+  </ds:schemaRefs>
+</ds:datastoreItem>
 </file>
 
-<file path=customXml/itemProps1.xml><?xml version="1.0" encoding="utf-8"?>
+<file path=customXml/itemProps3.xml><?xml version="1.0" encoding="utf-8"?>
 <ds:datastoreItem xmlns:ds="http://schemas.openxmlformats.org/officeDocument/2006/customXml" ds:itemID="{A14F042A-7D19-4FAF-AC60-2840A71EF190}">
   <ds:schemaRefs>
     <ds:schemaRef ds:uri="http://schemas.microsoft.com/office/2006/metadata/contentType"/>
@@ -2610,28 +2616,4 @@
     <ds:schemaRef ds:uri="http://schemas.microsoft.com/internal/obd"/>
   </ds:schemaRefs>
 </ds:datastoreItem>
-</file>
-
-<file path=customXml/itemProps2.xml><?xml version="1.0" encoding="utf-8"?>
-<ds:datastoreItem xmlns:ds="http://schemas.openxmlformats.org/officeDocument/2006/customXml" ds:itemID="{BBFE8DC8-7090-430C-A459-E96AFBE0BBF2}">
-  <ds:schemaRefs>
-    <ds:schemaRef ds:uri="http://schemas.microsoft.com/sharepoint/v3/contenttype/forms"/>
-  </ds:schemaRefs>
-</ds:datastoreItem>
-</file>
-
-<file path=customXml/itemProps3.xml><?xml version="1.0" encoding="utf-8"?>
-<ds:datastoreItem xmlns:ds="http://schemas.openxmlformats.org/officeDocument/2006/customXml" ds:itemID="{0AEC8AD3-1F69-4C6A-BD1C-4FF037ED1DA0}">
-  <ds:schemaRefs>
-    <ds:schemaRef ds:uri="http://purl.org/dc/dcmitype/"/>
-    <ds:schemaRef ds:uri="http://purl.org/dc/elements/1.1/"/>
-    <ds:schemaRef ds:uri="http://schemas.openxmlformats.org/package/2006/metadata/core-properties"/>
-    <ds:schemaRef ds:uri="http://purl.org/dc/terms/"/>
-    <ds:schemaRef ds:uri="http://schemas.microsoft.com/office/2006/documentManagement/types"/>
-    <ds:schemaRef ds:uri="http://www.w3.org/XML/1998/namespace"/>
-    <ds:schemaRef ds:uri="http://schemas.microsoft.com/office/infopath/2007/PartnerControls"/>
-    <ds:schemaRef ds:uri="e3d0ff53-1956-4cba-a13a-419fd1ffb98b"/>
-    <ds:schemaRef ds:uri="http://schemas.microsoft.com/office/2006/metadata/properties"/>
-  </ds:schemaRefs>
-</ds:datastoreItem>
 </file>
--- a/FMFQuestionnaires.docx
+++ b/FMFQuestionnaires.docx
@@ -1,6 +1,6 @@
 
 <file path=word/document.xml><?xml version="1.0" encoding="utf-8"?>
-<w:document xmlns:wpc="http://schemas.microsoft.com/office/word/2010/wordprocessingCanvas" xmlns:cx="http://schemas.microsoft.com/office/drawing/2014/chartex" xmlns:cx1="http://schemas.microsoft.com/office/drawing/2015/9/8/chartex" xmlns:cx2="http://schemas.microsoft.com/office/drawing/2015/10/21/chartex" xmlns:cx3="http://schemas.microsoft.com/office/drawing/2016/5/9/chartex" xmlns:cx4="http://schemas.microsoft.com/office/drawing/2016/5/10/chartex" xmlns:cx5="http://schemas.microsoft.com/office/drawing/2016/5/11/chartex" xmlns:cx6="http://schemas.microsoft.com/office/drawing/2016/5/12/chartex" xmlns:cx7="http://schemas.microsoft.com/office/drawing/2016/5/13/chartex" xmlns:cx8="http://schemas.microsoft.com/office/drawing/2016/5/14/chartex" xmlns:mc="http://schemas.openxmlformats.org/markup-compatibility/2006" xmlns:aink="http://schemas.microsoft.com/office/drawing/2016/ink" xmlns:am3d="http://schemas.microsoft.com/office/drawing/2017/model3d" xmlns:o="urn:schemas-microsoft-com:office:office" xmlns:oel="http://schemas.microsoft.com/office/2019/extlst" xmlns:r="http://schemas.openxmlformats.org/officeDocument/2006/relationships" xmlns:m="http://schemas.openxmlformats.org/officeDocument/2006/math" xmlns:v="urn:schemas-microsoft-com:vml" xmlns:wp14="http://schemas.microsoft.com/office/word/2010/wordprocessingDrawing" xmlns:wp="http://schemas.openxmlformats.org/drawingml/2006/wordprocessingDrawing" xmlns:w10="urn:schemas-microsoft-com:office:word" xmlns:w="http://schemas.openxmlformats.org/wordprocessingml/2006/main" xmlns:w14="http://schemas.microsoft.com/office/word/2010/wordml" xmlns:w15="http://schemas.microsoft.com/office/word/2012/wordml" xmlns:w16cex="http://schemas.microsoft.com/office/word/2018/wordml/cex" xmlns:w16cid="http://schemas.microsoft.com/office/word/2016/wordml/cid" xmlns:w16="http://schemas.microsoft.com/office/word/2018/wordml" xmlns:w16sdtdh="http://schemas.microsoft.com/office/word/2020/wordml/sdtdatahash" xmlns:w16se="http://schemas.microsoft.com/office/word/2015/wordml/symex" xmlns:wpg="http://schemas.microsoft.com/office/word/2010/wordprocessingGroup" xmlns:wpi="http://schemas.microsoft.com/office/word/2010/wordprocessingInk" xmlns:wne="http://schemas.microsoft.com/office/word/2006/wordml" xmlns:wps="http://schemas.microsoft.com/office/word/2010/wordprocessingShape" mc:Ignorable="w14 w15 w16se w16cid w16 w16cex w16sdtdh wp14">
+<w:document xmlns:wpc="http://schemas.microsoft.com/office/word/2010/wordprocessingCanvas" xmlns:cx="http://schemas.microsoft.com/office/drawing/2014/chartex" xmlns:cx1="http://schemas.microsoft.com/office/drawing/2015/9/8/chartex" xmlns:cx2="http://schemas.microsoft.com/office/drawing/2015/10/21/chartex" xmlns:cx3="http://schemas.microsoft.com/office/drawing/2016/5/9/chartex" xmlns:cx4="http://schemas.microsoft.com/office/drawing/2016/5/10/chartex" xmlns:cx5="http://schemas.microsoft.com/office/drawing/2016/5/11/chartex" xmlns:cx6="http://schemas.microsoft.com/office/drawing/2016/5/12/chartex" xmlns:cx7="http://schemas.microsoft.com/office/drawing/2016/5/13/chartex" xmlns:cx8="http://schemas.microsoft.com/office/drawing/2016/5/14/chartex" xmlns:mc="http://schemas.openxmlformats.org/markup-compatibility/2006" xmlns:aink="http://schemas.microsoft.com/office/drawing/2016/ink" xmlns:am3d="http://schemas.microsoft.com/office/drawing/2017/model3d" xmlns:o="urn:schemas-microsoft-com:office:office" xmlns:oel="http://schemas.microsoft.com/office/2019/extlst" xmlns:r="http://schemas.openxmlformats.org/officeDocument/2006/relationships" xmlns:m="http://schemas.openxmlformats.org/officeDocument/2006/math" xmlns:v="urn:schemas-microsoft-com:vml" xmlns:wp14="http://schemas.microsoft.com/office/word/2010/wordprocessingDrawing" xmlns:wp="http://schemas.openxmlformats.org/drawingml/2006/wordprocessingDrawing" xmlns:w10="urn:schemas-microsoft-com:office:word" xmlns:w="http://schemas.openxmlformats.org/wordprocessingml/2006/main" xmlns:w14="http://schemas.microsoft.com/office/word/2010/wordml" xmlns:w15="http://schemas.microsoft.com/office/word/2012/wordml" xmlns:w16cex="http://schemas.microsoft.com/office/word/2018/wordml/cex" xmlns:w16cid="http://schemas.microsoft.com/office/word/2016/wordml/cid" xmlns:w16="http://schemas.microsoft.com/office/word/2018/wordml" xmlns:w16du="http://schemas.microsoft.com/office/word/2023/wordml/word16du" xmlns:w16sdtdh="http://schemas.microsoft.com/office/word/2020/wordml/sdtdatahash" xmlns:w16se="http://schemas.microsoft.com/office/word/2015/wordml/symex" xmlns:wpg="http://schemas.microsoft.com/office/word/2010/wordprocessingGroup" xmlns:wpi="http://schemas.microsoft.com/office/word/2010/wordprocessingInk" xmlns:wne="http://schemas.microsoft.com/office/word/2006/wordml" xmlns:wps="http://schemas.microsoft.com/office/word/2010/wordprocessingShape" mc:Ignorable="w14 w15 w16se w16cid w16 w16cex w16sdtdh wp14">
   <w:body>
     <w:p>
       <w:r>
@@ -15,10 +15,7 @@
     <w:p>
       <w:r>
         <w:tab/>
-        <w:t xml:space="preserve">The purpose of this focus group interview is to get a better understanding of the way that you choose outfits for daily wear and for special occasions. Our group is creating a web application designed to help people choose outfits and recommend outfits to other users based on items in their existing wardrobes. During the course of the survey I will ask questions intended to elicit both open-ended and closed responses. Any opportunity to add additional thoughts or facilitate a group discussion are welcome. I will take notes during the survey, but none of your answers will be attributed to you in any way in the presentation of our final product. If at any time you feel uncomfortable feel free to decline to answer or exit the group interview. </w:t>
-      </w:r>
-      <w:r>
-        <w:t>At this point I am looking for everyone’s consent to continue the survey.</w:t>
+        <w:t>The purpose of this focus group interview is to get a better understanding of the way that you choose outfits for daily wear and for special occasions. Our group is creating a web application designed to help people choose outfits and recommend outfits to other users based on items in their existing wardrobes. During the course of the survey I will ask questions intended to elicit both open-ended and closed responses. Any opportunity to add additional thoughts or facilitate a group discussion are welcome. I will take notes during the survey, but none of your answers will be attributed to you in any way in the presentation of our final product. If at any time you feel uncomfortable feel free to decline to answer or exit the group interview. At this point I am looking for everyone’s consent to continue the survey.</w:t>
       </w:r>
     </w:p>
     <w:p>
@@ -29,6 +26,7 @@
           <w:numId w:val="2"/>
         </w:numPr>
       </w:pPr>
+      <w:bookmarkStart w:id="0" w:name="_Hlk131957508"/>
       <w:r>
         <w:t>Can you walk me through your process for choosing an outfit for a typical day? What factors do you consider?</w:t>
       </w:r>
@@ -144,6 +142,7 @@
         <w:t>When choosing an outfit for a specific occasion, do you prioritize comfort or style?</w:t>
       </w:r>
     </w:p>
+    <w:bookmarkEnd w:id="0"/>
     <w:p>
       <w:r>
         <w:t>Questionnaire</w:t>
@@ -359,7 +358,7 @@
         </w:numPr>
       </w:pPr>
       <w:r>
-        <w:t>athletic pants/sweatpants</w:t>
+        <w:t>shorts</w:t>
       </w:r>
     </w:p>
     <w:p>
@@ -371,7 +370,7 @@
         </w:numPr>
       </w:pPr>
       <w:r>
-        <w:t>shorts</w:t>
+        <w:t>shoes</w:t>
       </w:r>
     </w:p>
     <w:p>
@@ -383,6 +382,114 @@
         </w:numPr>
       </w:pPr>
       <w:r>
+        <w:t>hat</w:t>
+      </w:r>
+    </w:p>
+    <w:p>
+      <w:pPr>
+        <w:pStyle w:val="ListParagraph"/>
+        <w:numPr>
+          <w:ilvl w:val="2"/>
+          <w:numId w:val="6"/>
+        </w:numPr>
+      </w:pPr>
+      <w:r>
+        <w:t>coat</w:t>
+      </w:r>
+    </w:p>
+    <w:p>
+      <w:pPr>
+        <w:pStyle w:val="ListParagraph"/>
+        <w:numPr>
+          <w:ilvl w:val="1"/>
+          <w:numId w:val="6"/>
+        </w:numPr>
+      </w:pPr>
+      <w:r>
+        <w:t>women</w:t>
+      </w:r>
+    </w:p>
+    <w:p>
+      <w:pPr>
+        <w:pStyle w:val="ListParagraph"/>
+        <w:numPr>
+          <w:ilvl w:val="2"/>
+          <w:numId w:val="6"/>
+        </w:numPr>
+      </w:pPr>
+      <w:r>
+        <w:t>shirt/blouse</w:t>
+      </w:r>
+    </w:p>
+    <w:p>
+      <w:pPr>
+        <w:pStyle w:val="ListParagraph"/>
+        <w:numPr>
+          <w:ilvl w:val="2"/>
+          <w:numId w:val="6"/>
+        </w:numPr>
+      </w:pPr>
+      <w:r>
+        <w:t>jeans</w:t>
+      </w:r>
+    </w:p>
+    <w:p>
+      <w:pPr>
+        <w:pStyle w:val="ListParagraph"/>
+        <w:numPr>
+          <w:ilvl w:val="2"/>
+          <w:numId w:val="6"/>
+        </w:numPr>
+      </w:pPr>
+      <w:r>
+        <w:t>bottoms</w:t>
+      </w:r>
+    </w:p>
+    <w:p>
+      <w:pPr>
+        <w:pStyle w:val="ListParagraph"/>
+        <w:numPr>
+          <w:ilvl w:val="2"/>
+          <w:numId w:val="6"/>
+        </w:numPr>
+      </w:pPr>
+      <w:r>
+        <w:t>dress</w:t>
+      </w:r>
+    </w:p>
+    <w:p>
+      <w:pPr>
+        <w:pStyle w:val="ListParagraph"/>
+        <w:numPr>
+          <w:ilvl w:val="2"/>
+          <w:numId w:val="6"/>
+        </w:numPr>
+      </w:pPr>
+      <w:r>
+        <w:t>bra</w:t>
+      </w:r>
+    </w:p>
+    <w:p>
+      <w:pPr>
+        <w:pStyle w:val="ListParagraph"/>
+        <w:numPr>
+          <w:ilvl w:val="2"/>
+          <w:numId w:val="6"/>
+        </w:numPr>
+      </w:pPr>
+      <w:r>
+        <w:t>hat</w:t>
+      </w:r>
+    </w:p>
+    <w:p>
+      <w:pPr>
+        <w:pStyle w:val="ListParagraph"/>
+        <w:numPr>
+          <w:ilvl w:val="2"/>
+          <w:numId w:val="6"/>
+        </w:numPr>
+      </w:pPr>
+      <w:r>
         <w:t>shoes</w:t>
       </w:r>
     </w:p>
@@ -390,12 +497,60 @@
       <w:pPr>
         <w:pStyle w:val="ListParagraph"/>
         <w:numPr>
+          <w:ilvl w:val="0"/>
+          <w:numId w:val="6"/>
+        </w:numPr>
+      </w:pPr>
+      <w:r>
+        <w:t>What is your height and weight?</w:t>
+      </w:r>
+    </w:p>
+    <w:p>
+      <w:pPr>
+        <w:pStyle w:val="ListParagraph"/>
+        <w:numPr>
+          <w:ilvl w:val="0"/>
+          <w:numId w:val="6"/>
+        </w:numPr>
+      </w:pPr>
+      <w:r>
+        <w:t>Do you prefer clothing that fits more tightly or more loosely?</w:t>
+      </w:r>
+    </w:p>
+    <w:p>
+      <w:pPr>
+        <w:pStyle w:val="ListParagraph"/>
+        <w:numPr>
+          <w:ilvl w:val="0"/>
+          <w:numId w:val="6"/>
+        </w:numPr>
+      </w:pPr>
+      <w:r>
+        <w:t>What is your body type?</w:t>
+      </w:r>
+    </w:p>
+    <w:p>
+      <w:pPr>
+        <w:pStyle w:val="ListParagraph"/>
+        <w:numPr>
+          <w:ilvl w:val="1"/>
+          <w:numId w:val="6"/>
+        </w:numPr>
+      </w:pPr>
+      <w:r>
+        <w:t>Male</w:t>
+      </w:r>
+    </w:p>
+    <w:p>
+      <w:pPr>
+        <w:pStyle w:val="ListParagraph"/>
+        <w:numPr>
           <w:ilvl w:val="2"/>
           <w:numId w:val="6"/>
         </w:numPr>
       </w:pPr>
       <w:r>
-        <w:t>hat</w:t>
+        <w:t>Slim</w:t>
       </w:r>
     </w:p>
     <w:p>
@@ -407,7 +562,43 @@
         </w:numPr>
       </w:pPr>
       <w:r>
-        <w:t>suit coat/blazer/sport coat</w:t>
+        <w:t>Athletic</w:t>
+      </w:r>
+    </w:p>
+    <w:p>
+      <w:pPr>
+        <w:pStyle w:val="ListParagraph"/>
+        <w:numPr>
+          <w:ilvl w:val="2"/>
+          <w:numId w:val="6"/>
+        </w:numPr>
+      </w:pPr>
+      <w:r>
+        <w:t>Average</w:t>
+      </w:r>
+    </w:p>
+    <w:p>
+      <w:pPr>
+        <w:pStyle w:val="ListParagraph"/>
+        <w:numPr>
+          <w:ilvl w:val="2"/>
+          <w:numId w:val="6"/>
+        </w:numPr>
+      </w:pPr>
+      <w:r>
+        <w:t>Stocky</w:t>
+      </w:r>
+    </w:p>
+    <w:p>
+      <w:pPr>
+        <w:pStyle w:val="ListParagraph"/>
+        <w:numPr>
+          <w:ilvl w:val="2"/>
+          <w:numId w:val="6"/>
+        </w:numPr>
+      </w:pPr>
+      <w:r>
+        <w:t>Heavy</w:t>
       </w:r>
     </w:p>
     <w:p>
@@ -419,7 +610,7 @@
         </w:numPr>
       </w:pPr>
       <w:r>
-        <w:t>women</w:t>
+        <w:t>Female</w:t>
       </w:r>
     </w:p>
     <w:p>
@@ -431,10 +622,7 @@
         </w:numPr>
       </w:pPr>
       <w:r>
-        <w:t>t-shirt</w:t>
-      </w:r>
-      <w:r>
-        <w:t>/top</w:t>
+        <w:t>Petite/Slim</w:t>
       </w:r>
     </w:p>
     <w:p>
@@ -446,7 +634,7 @@
         </w:numPr>
       </w:pPr>
       <w:r>
-        <w:t>blouse</w:t>
+        <w:t>Athletic</w:t>
       </w:r>
     </w:p>
     <w:p>
@@ -458,7 +646,7 @@
         </w:numPr>
       </w:pPr>
       <w:r>
-        <w:t>jeans</w:t>
+        <w:t>Average</w:t>
       </w:r>
     </w:p>
     <w:p>
@@ -470,7 +658,7 @@
         </w:numPr>
       </w:pPr>
       <w:r>
-        <w:t>pants</w:t>
+        <w:t>Curvy</w:t>
       </w:r>
     </w:p>
     <w:p>
@@ -482,91 +670,19 @@
         </w:numPr>
       </w:pPr>
       <w:r>
-        <w:t>dress</w:t>
-      </w:r>
-    </w:p>
-    <w:p>
-      <w:pPr>
-        <w:pStyle w:val="ListParagraph"/>
-        <w:numPr>
-          <w:ilvl w:val="2"/>
-          <w:numId w:val="6"/>
-        </w:numPr>
-      </w:pPr>
-      <w:r>
-        <w:t>skirt</w:t>
-      </w:r>
-    </w:p>
-    <w:p>
-      <w:pPr>
-        <w:pStyle w:val="ListParagraph"/>
-        <w:numPr>
-          <w:ilvl w:val="2"/>
-          <w:numId w:val="6"/>
-        </w:numPr>
-      </w:pPr>
-      <w:r>
-        <w:t>shorts</w:t>
-      </w:r>
-    </w:p>
-    <w:p>
-      <w:pPr>
-        <w:pStyle w:val="ListParagraph"/>
-        <w:numPr>
-          <w:ilvl w:val="2"/>
-          <w:numId w:val="6"/>
-        </w:numPr>
-      </w:pPr>
-      <w:r>
-        <w:t>hat</w:t>
-      </w:r>
-    </w:p>
-    <w:p>
-      <w:pPr>
-        <w:pStyle w:val="ListParagraph"/>
-        <w:numPr>
-          <w:ilvl w:val="2"/>
-          <w:numId w:val="6"/>
-        </w:numPr>
-      </w:pPr>
-      <w:r>
-        <w:t>shoes</w:t>
-      </w:r>
-    </w:p>
-    <w:p>
-      <w:pPr>
-        <w:pStyle w:val="ListParagraph"/>
-        <w:numPr>
-          <w:ilvl w:val="0"/>
-          <w:numId w:val="6"/>
-        </w:numPr>
-      </w:pPr>
-      <w:r>
-        <w:t>What is your height and weight?</w:t>
-      </w:r>
-    </w:p>
-    <w:p>
-      <w:pPr>
-        <w:pStyle w:val="ListParagraph"/>
-        <w:numPr>
-          <w:ilvl w:val="0"/>
-          <w:numId w:val="6"/>
-        </w:numPr>
-      </w:pPr>
-      <w:r>
-        <w:t>Do you prefer clothing that fits more tightly or more loosely?</w:t>
-      </w:r>
-    </w:p>
-    <w:p>
-      <w:pPr>
-        <w:pStyle w:val="ListParagraph"/>
-        <w:numPr>
-          <w:ilvl w:val="0"/>
-          <w:numId w:val="6"/>
-        </w:numPr>
-      </w:pPr>
-      <w:r>
-        <w:t>What is your body type?</w:t>
+        <w:t>Full-figured</w:t>
+      </w:r>
+    </w:p>
+    <w:p>
+      <w:pPr>
+        <w:pStyle w:val="ListParagraph"/>
+        <w:numPr>
+          <w:ilvl w:val="0"/>
+          <w:numId w:val="6"/>
+        </w:numPr>
+      </w:pPr>
+      <w:r>
+        <w:t>How often are you dressing for the following occasions (daily, often, sometimes, never)?</w:t>
       </w:r>
     </w:p>
     <w:p>
@@ -578,67 +694,7 @@
         </w:numPr>
       </w:pPr>
       <w:r>
-        <w:t>Male</w:t>
-      </w:r>
-    </w:p>
-    <w:p>
-      <w:pPr>
-        <w:pStyle w:val="ListParagraph"/>
-        <w:numPr>
-          <w:ilvl w:val="2"/>
-          <w:numId w:val="6"/>
-        </w:numPr>
-      </w:pPr>
-      <w:r>
-        <w:t>Slim</w:t>
-      </w:r>
-    </w:p>
-    <w:p>
-      <w:pPr>
-        <w:pStyle w:val="ListParagraph"/>
-        <w:numPr>
-          <w:ilvl w:val="2"/>
-          <w:numId w:val="6"/>
-        </w:numPr>
-      </w:pPr>
-      <w:r>
-        <w:t>Athletic</w:t>
-      </w:r>
-    </w:p>
-    <w:p>
-      <w:pPr>
-        <w:pStyle w:val="ListParagraph"/>
-        <w:numPr>
-          <w:ilvl w:val="2"/>
-          <w:numId w:val="6"/>
-        </w:numPr>
-      </w:pPr>
-      <w:r>
-        <w:t>Average</w:t>
-      </w:r>
-    </w:p>
-    <w:p>
-      <w:pPr>
-        <w:pStyle w:val="ListParagraph"/>
-        <w:numPr>
-          <w:ilvl w:val="2"/>
-          <w:numId w:val="6"/>
-        </w:numPr>
-      </w:pPr>
-      <w:r>
-        <w:t>Stocky</w:t>
-      </w:r>
-    </w:p>
-    <w:p>
-      <w:pPr>
-        <w:pStyle w:val="ListParagraph"/>
-        <w:numPr>
-          <w:ilvl w:val="2"/>
-          <w:numId w:val="6"/>
-        </w:numPr>
-      </w:pPr>
-      <w:r>
-        <w:t>Heavy</w:t>
+        <w:t>work</w:t>
       </w:r>
     </w:p>
     <w:p>
@@ -650,79 +706,7 @@
         </w:numPr>
       </w:pPr>
       <w:r>
-        <w:t>Female</w:t>
-      </w:r>
-    </w:p>
-    <w:p>
-      <w:pPr>
-        <w:pStyle w:val="ListParagraph"/>
-        <w:numPr>
-          <w:ilvl w:val="2"/>
-          <w:numId w:val="6"/>
-        </w:numPr>
-      </w:pPr>
-      <w:r>
-        <w:t>Petite/Slim</w:t>
-      </w:r>
-    </w:p>
-    <w:p>
-      <w:pPr>
-        <w:pStyle w:val="ListParagraph"/>
-        <w:numPr>
-          <w:ilvl w:val="2"/>
-          <w:numId w:val="6"/>
-        </w:numPr>
-      </w:pPr>
-      <w:r>
-        <w:t>Athletic</w:t>
-      </w:r>
-    </w:p>
-    <w:p>
-      <w:pPr>
-        <w:pStyle w:val="ListParagraph"/>
-        <w:numPr>
-          <w:ilvl w:val="2"/>
-          <w:numId w:val="6"/>
-        </w:numPr>
-      </w:pPr>
-      <w:r>
-        <w:t>Average</w:t>
-      </w:r>
-    </w:p>
-    <w:p>
-      <w:pPr>
-        <w:pStyle w:val="ListParagraph"/>
-        <w:numPr>
-          <w:ilvl w:val="2"/>
-          <w:numId w:val="6"/>
-        </w:numPr>
-      </w:pPr>
-      <w:r>
-        <w:t>Curvy</w:t>
-      </w:r>
-    </w:p>
-    <w:p>
-      <w:pPr>
-        <w:pStyle w:val="ListParagraph"/>
-        <w:numPr>
-          <w:ilvl w:val="2"/>
-          <w:numId w:val="6"/>
-        </w:numPr>
-      </w:pPr>
-      <w:r>
-        <w:t>Full-figured</w:t>
-      </w:r>
-    </w:p>
-    <w:p>
-      <w:pPr>
-        <w:pStyle w:val="ListParagraph"/>
-        <w:numPr>
-          <w:ilvl w:val="0"/>
-          <w:numId w:val="6"/>
-        </w:numPr>
-      </w:pPr>
-      <w:r>
-        <w:t>How often are you dressing for the following occasions (daily, often, sometimes, never)?</w:t>
+        <w:t>formal events</w:t>
       </w:r>
     </w:p>
     <w:p>
@@ -734,7 +718,7 @@
         </w:numPr>
       </w:pPr>
       <w:r>
-        <w:t>work</w:t>
+        <w:t>casual wear</w:t>
       </w:r>
     </w:p>
     <w:p>
@@ -746,7 +730,7 @@
         </w:numPr>
       </w:pPr>
       <w:r>
-        <w:t>formal events</w:t>
+        <w:t>athletic wear</w:t>
       </w:r>
     </w:p>
     <w:p>
@@ -758,30 +742,6 @@
         </w:numPr>
       </w:pPr>
       <w:r>
-        <w:t>casual wear</w:t>
-      </w:r>
-    </w:p>
-    <w:p>
-      <w:pPr>
-        <w:pStyle w:val="ListParagraph"/>
-        <w:numPr>
-          <w:ilvl w:val="1"/>
-          <w:numId w:val="6"/>
-        </w:numPr>
-      </w:pPr>
-      <w:r>
-        <w:t>athletic wear</w:t>
-      </w:r>
-    </w:p>
-    <w:p>
-      <w:pPr>
-        <w:pStyle w:val="ListParagraph"/>
-        <w:numPr>
-          <w:ilvl w:val="1"/>
-          <w:numId w:val="6"/>
-        </w:numPr>
-      </w:pPr>
-      <w:r>
         <w:t>date night/social events</w:t>
       </w:r>
     </w:p>
@@ -812,31 +772,31 @@
         </w:numPr>
       </w:pPr>
       <w:r>
+        <w:t>What colors do you typically wear or prefer to wear?</w:t>
+      </w:r>
+    </w:p>
+    <w:p>
+      <w:pPr>
+        <w:pStyle w:val="ListParagraph"/>
+        <w:numPr>
+          <w:ilvl w:val="0"/>
+          <w:numId w:val="6"/>
+        </w:numPr>
+      </w:pPr>
+      <w:r>
+        <w:t>Do you have any specific brands or stores that you typically shop at or prefer?</w:t>
+      </w:r>
+    </w:p>
+    <w:p>
+      <w:pPr>
+        <w:pStyle w:val="ListParagraph"/>
+        <w:numPr>
+          <w:ilvl w:val="0"/>
+          <w:numId w:val="6"/>
+        </w:numPr>
+      </w:pPr>
+      <w:r>
         <w:lastRenderedPageBreak/>
-        <w:t>What colors do you typically wear or prefer to wear?</w:t>
-      </w:r>
-    </w:p>
-    <w:p>
-      <w:pPr>
-        <w:pStyle w:val="ListParagraph"/>
-        <w:numPr>
-          <w:ilvl w:val="0"/>
-          <w:numId w:val="6"/>
-        </w:numPr>
-      </w:pPr>
-      <w:r>
-        <w:t>Do you have any specific brands or stores that you typically shop at or prefer?</w:t>
-      </w:r>
-    </w:p>
-    <w:p>
-      <w:pPr>
-        <w:pStyle w:val="ListParagraph"/>
-        <w:numPr>
-          <w:ilvl w:val="0"/>
-          <w:numId w:val="6"/>
-        </w:numPr>
-      </w:pPr>
-      <w:r>
         <w:t>Do you have any other preferences or specifications that you would like us to consider when recommending clothing to you?</w:t>
       </w:r>
     </w:p>
@@ -1113,7 +1073,7 @@
 </file>
 
 <file path=word/numbering.xml><?xml version="1.0" encoding="utf-8"?>
-<w:numbering xmlns:wpc="http://schemas.microsoft.com/office/word/2010/wordprocessingCanvas" xmlns:cx="http://schemas.microsoft.com/office/drawing/2014/chartex" xmlns:cx1="http://schemas.microsoft.com/office/drawing/2015/9/8/chartex" xmlns:cx2="http://schemas.microsoft.com/office/drawing/2015/10/21/chartex" xmlns:cx3="http://schemas.microsoft.com/office/drawing/2016/5/9/chartex" xmlns:cx4="http://schemas.microsoft.com/office/drawing/2016/5/10/chartex" xmlns:cx5="http://schemas.microsoft.com/office/drawing/2016/5/11/chartex" xmlns:cx6="http://schemas.microsoft.com/office/drawing/2016/5/12/chartex" xmlns:cx7="http://schemas.microsoft.com/office/drawing/2016/5/13/chartex" xmlns:cx8="http://schemas.microsoft.com/office/drawing/2016/5/14/chartex" xmlns:mc="http://schemas.openxmlformats.org/markup-compatibility/2006" xmlns:aink="http://schemas.microsoft.com/office/drawing/2016/ink" xmlns:am3d="http://schemas.microsoft.com/office/drawing/2017/model3d" xmlns:o="urn:schemas-microsoft-com:office:office" xmlns:oel="http://schemas.microsoft.com/office/2019/extlst" xmlns:r="http://schemas.openxmlformats.org/officeDocument/2006/relationships" xmlns:m="http://schemas.openxmlformats.org/officeDocument/2006/math" xmlns:v="urn:schemas-microsoft-com:vml" xmlns:wp14="http://schemas.microsoft.com/office/word/2010/wordprocessingDrawing" xmlns:wp="http://schemas.openxmlformats.org/drawingml/2006/wordprocessingDrawing" xmlns:w10="urn:schemas-microsoft-com:office:word" xmlns:w="http://schemas.openxmlformats.org/wordprocessingml/2006/main" xmlns:w14="http://schemas.microsoft.com/office/word/2010/wordml" xmlns:w15="http://schemas.microsoft.com/office/word/2012/wordml" xmlns:w16cex="http://schemas.microsoft.com/office/word/2018/wordml/cex" xmlns:w16cid="http://schemas.microsoft.com/office/word/2016/wordml/cid" xmlns:w16="http://schemas.microsoft.com/office/word/2018/wordml" xmlns:w16sdtdh="http://schemas.microsoft.com/office/word/2020/wordml/sdtdatahash" xmlns:w16se="http://schemas.microsoft.com/office/word/2015/wordml/symex" xmlns:wpg="http://schemas.microsoft.com/office/word/2010/wordprocessingGroup" xmlns:wpi="http://schemas.microsoft.com/office/word/2010/wordprocessingInk" xmlns:wne="http://schemas.microsoft.com/office/word/2006/wordml" xmlns:wps="http://schemas.microsoft.com/office/word/2010/wordprocessingShape" mc:Ignorable="w14 w15 w16se w16cid w16 w16cex w16sdtdh wp14">
+<w:numbering xmlns:wpc="http://schemas.microsoft.com/office/word/2010/wordprocessingCanvas" xmlns:cx="http://schemas.microsoft.com/office/drawing/2014/chartex" xmlns:cx1="http://schemas.microsoft.com/office/drawing/2015/9/8/chartex" xmlns:cx2="http://schemas.microsoft.com/office/drawing/2015/10/21/chartex" xmlns:cx3="http://schemas.microsoft.com/office/drawing/2016/5/9/chartex" xmlns:cx4="http://schemas.microsoft.com/office/drawing/2016/5/10/chartex" xmlns:cx5="http://schemas.microsoft.com/office/drawing/2016/5/11/chartex" xmlns:cx6="http://schemas.microsoft.com/office/drawing/2016/5/12/chartex" xmlns:cx7="http://schemas.microsoft.com/office/drawing/2016/5/13/chartex" xmlns:cx8="http://schemas.microsoft.com/office/drawing/2016/5/14/chartex" xmlns:mc="http://schemas.openxmlformats.org/markup-compatibility/2006" xmlns:aink="http://schemas.microsoft.com/office/drawing/2016/ink" xmlns:am3d="http://schemas.microsoft.com/office/drawing/2017/model3d" xmlns:o="urn:schemas-microsoft-com:office:office" xmlns:oel="http://schemas.microsoft.com/office/2019/extlst" xmlns:r="http://schemas.openxmlformats.org/officeDocument/2006/relationships" xmlns:m="http://schemas.openxmlformats.org/officeDocument/2006/math" xmlns:v="urn:schemas-microsoft-com:vml" xmlns:wp14="http://schemas.microsoft.com/office/word/2010/wordprocessingDrawing" xmlns:wp="http://schemas.openxmlformats.org/drawingml/2006/wordprocessingDrawing" xmlns:w10="urn:schemas-microsoft-com:office:word" xmlns:w="http://schemas.openxmlformats.org/wordprocessingml/2006/main" xmlns:w14="http://schemas.microsoft.com/office/word/2010/wordml" xmlns:w15="http://schemas.microsoft.com/office/word/2012/wordml" xmlns:w16cex="http://schemas.microsoft.com/office/word/2018/wordml/cex" xmlns:w16cid="http://schemas.microsoft.com/office/word/2016/wordml/cid" xmlns:w16="http://schemas.microsoft.com/office/word/2018/wordml" xmlns:w16du="http://schemas.microsoft.com/office/word/2023/wordml/word16du" xmlns:w16sdtdh="http://schemas.microsoft.com/office/word/2020/wordml/sdtdatahash" xmlns:w16se="http://schemas.microsoft.com/office/word/2015/wordml/symex" xmlns:wpg="http://schemas.microsoft.com/office/word/2010/wordprocessingGroup" xmlns:wpi="http://schemas.microsoft.com/office/word/2010/wordprocessingInk" xmlns:wne="http://schemas.microsoft.com/office/word/2006/wordml" xmlns:wps="http://schemas.microsoft.com/office/word/2010/wordprocessingShape" mc:Ignorable="w14 w15 w16se w16cid w16 w16cex w16sdtdh wp14">
   <w:abstractNum w:abstractNumId="0" w15:restartNumberingAfterBreak="0">
     <w:nsid w:val="158C4DFA"/>
     <w:multiLevelType w:val="hybridMultilevel"/>
@@ -2414,23 +2374,6 @@
 </file>
 
 <file path=customXml/item1.xml><?xml version="1.0" encoding="utf-8"?>
-<p:properties xmlns:p="http://schemas.microsoft.com/office/2006/metadata/properties" xmlns:xsi="http://www.w3.org/2001/XMLSchema-instance" xmlns:pc="http://schemas.microsoft.com/office/infopath/2007/PartnerControls">
-  <documentManagement>
-    <_activity xmlns="e3d0ff53-1956-4cba-a13a-419fd1ffb98b" xsi:nil="true"/>
-  </documentManagement>
-</p:properties>
-</file>
-
-<file path=customXml/item2.xml><?xml version="1.0" encoding="utf-8"?>
-<?mso-contentType ?>
-<FormTemplates xmlns="http://schemas.microsoft.com/sharepoint/v3/contenttype/forms">
-  <Display>DocumentLibraryForm</Display>
-  <Edit>DocumentLibraryForm</Edit>
-  <New>DocumentLibraryForm</New>
-</FormTemplates>
-</file>
-
-<file path=customXml/item3.xml><?xml version="1.0" encoding="utf-8"?>
 <ct:contentTypeSchema xmlns:ct="http://schemas.microsoft.com/office/2006/metadata/contentType" xmlns:ma="http://schemas.microsoft.com/office/2006/metadata/properties/metaAttributes" ct:_="" ma:_="" ma:contentTypeName="Document" ma:contentTypeID="0x010100FE67F6DF52FCA543ADA417D618F36CB6" ma:contentTypeVersion="5" ma:contentTypeDescription="Create a new document." ma:contentTypeScope="" ma:versionID="12cb611fd9cd9d57e90cda06601f3d7f">
   <xsd:schema xmlns:xsd="http://www.w3.org/2001/XMLSchema" xmlns:xs="http://www.w3.org/2001/XMLSchema" xmlns:p="http://schemas.microsoft.com/office/2006/metadata/properties" xmlns:ns3="e3d0ff53-1956-4cba-a13a-419fd1ffb98b" targetNamespace="http://schemas.microsoft.com/office/2006/metadata/properties" ma:root="true" ma:fieldsID="02dc24ddf56098c2f5ecc74e02fb5574" ns3:_="">
     <xsd:import namespace="e3d0ff53-1956-4cba-a13a-419fd1ffb98b"/>
@@ -2582,25 +2525,24 @@
 </ct:contentTypeSchema>
 </file>
 
-<file path=customXml/itemProps1.xml><?xml version="1.0" encoding="utf-8"?>
-<ds:datastoreItem xmlns:ds="http://schemas.openxmlformats.org/officeDocument/2006/customXml" ds:itemID="{0AEC8AD3-1F69-4C6A-BD1C-4FF037ED1DA0}">
-  <ds:schemaRefs>
-    <ds:schemaRef ds:uri="http://schemas.microsoft.com/office/2006/metadata/properties"/>
-    <ds:schemaRef ds:uri="http://schemas.microsoft.com/office/infopath/2007/PartnerControls"/>
-    <ds:schemaRef ds:uri="e3d0ff53-1956-4cba-a13a-419fd1ffb98b"/>
-  </ds:schemaRefs>
-</ds:datastoreItem>
+<file path=customXml/item2.xml><?xml version="1.0" encoding="utf-8"?>
+<p:properties xmlns:p="http://schemas.microsoft.com/office/2006/metadata/properties" xmlns:xsi="http://www.w3.org/2001/XMLSchema-instance" xmlns:pc="http://schemas.microsoft.com/office/infopath/2007/PartnerControls">
+  <documentManagement>
+    <_activity xmlns="e3d0ff53-1956-4cba-a13a-419fd1ffb98b" xsi:nil="true"/>
+  </documentManagement>
+</p:properties>
 </file>
 
-<file path=customXml/itemProps2.xml><?xml version="1.0" encoding="utf-8"?>
-<ds:datastoreItem xmlns:ds="http://schemas.openxmlformats.org/officeDocument/2006/customXml" ds:itemID="{BBFE8DC8-7090-430C-A459-E96AFBE0BBF2}">
-  <ds:schemaRefs>
-    <ds:schemaRef ds:uri="http://schemas.microsoft.com/sharepoint/v3/contenttype/forms"/>
-  </ds:schemaRefs>
-</ds:datastoreItem>
+<file path=customXml/item3.xml><?xml version="1.0" encoding="utf-8"?>
+<?mso-contentType ?>
+<FormTemplates xmlns="http://schemas.microsoft.com/sharepoint/v3/contenttype/forms">
+  <Display>DocumentLibraryForm</Display>
+  <Edit>DocumentLibraryForm</Edit>
+  <New>DocumentLibraryForm</New>
+</FormTemplates>
 </file>
 
-<file path=customXml/itemProps3.xml><?xml version="1.0" encoding="utf-8"?>
+<file path=customXml/itemProps1.xml><?xml version="1.0" encoding="utf-8"?>
 <ds:datastoreItem xmlns:ds="http://schemas.openxmlformats.org/officeDocument/2006/customXml" ds:itemID="{A14F042A-7D19-4FAF-AC60-2840A71EF190}">
   <ds:schemaRefs>
     <ds:schemaRef ds:uri="http://schemas.microsoft.com/office/2006/metadata/contentType"/>
@@ -2616,4 +2558,22 @@
     <ds:schemaRef ds:uri="http://schemas.microsoft.com/internal/obd"/>
   </ds:schemaRefs>
 </ds:datastoreItem>
+</file>
+
+<file path=customXml/itemProps2.xml><?xml version="1.0" encoding="utf-8"?>
+<ds:datastoreItem xmlns:ds="http://schemas.openxmlformats.org/officeDocument/2006/customXml" ds:itemID="{0AEC8AD3-1F69-4C6A-BD1C-4FF037ED1DA0}">
+  <ds:schemaRefs>
+    <ds:schemaRef ds:uri="http://schemas.microsoft.com/office/2006/metadata/properties"/>
+    <ds:schemaRef ds:uri="http://schemas.microsoft.com/office/infopath/2007/PartnerControls"/>
+    <ds:schemaRef ds:uri="e3d0ff53-1956-4cba-a13a-419fd1ffb98b"/>
+  </ds:schemaRefs>
+</ds:datastoreItem>
+</file>
+
+<file path=customXml/itemProps3.xml><?xml version="1.0" encoding="utf-8"?>
+<ds:datastoreItem xmlns:ds="http://schemas.openxmlformats.org/officeDocument/2006/customXml" ds:itemID="{BBFE8DC8-7090-430C-A459-E96AFBE0BBF2}">
+  <ds:schemaRefs>
+    <ds:schemaRef ds:uri="http://schemas.microsoft.com/sharepoint/v3/contenttype/forms"/>
+  </ds:schemaRefs>
+</ds:datastoreItem>
 </file>